--- a/Project Summary - HotelBookingAnalysis (EDA).docx
+++ b/Project Summary - HotelBookingAnalysis (EDA).docx
@@ -30,8 +30,6 @@
           <w:color w:val="073763"/>
         </w:rPr>
       </w:pPr>
-      <w:bookmarkStart w:id="0" w:name="_GoBack"/>
-      <w:bookmarkEnd w:id="0"/>
     </w:p>
     <w:tbl>
       <w:tblPr>
@@ -2763,13 +2761,32 @@
                 <w:color w:val="073763"/>
               </w:rPr>
             </w:pPr>
-            <w:r>
-              <w:rPr>
-                <w:rFonts w:ascii="Montserrat" w:eastAsia="Montserrat" w:hAnsi="Montserrat" w:cs="Montserrat"/>
-                <w:color w:val="073763"/>
-              </w:rPr>
-              <w:t>https://sparta-13.github.io/EDA-CAPSTONE-PROJECT/</w:t>
-            </w:r>
+            <w:hyperlink r:id="rId8" w:history="1">
+              <w:r>
+                <w:rPr>
+                  <w:rStyle w:val="Hyperlink"/>
+                  <w:rFonts w:ascii="Montserrat" w:eastAsia="Montserrat" w:hAnsi="Montserrat" w:cs="Montserrat"/>
+                </w:rPr>
+                <w:t>https://github.com/sparta-13/EDA-CAPSTONE-PROJECT.git</w:t>
+              </w:r>
+            </w:hyperlink>
+          </w:p>
+          <w:p>
+            <w:pPr>
+              <w:widowControl w:val="0"/>
+              <w:pBdr>
+                <w:top w:val="nil"/>
+                <w:left w:val="nil"/>
+                <w:bottom w:val="nil"/>
+                <w:right w:val="nil"/>
+                <w:between w:val="nil"/>
+              </w:pBdr>
+              <w:spacing w:line="240" w:lineRule="auto"/>
+              <w:rPr>
+                <w:rFonts w:ascii="Montserrat" w:eastAsia="Montserrat" w:hAnsi="Montserrat" w:cs="Montserrat"/>
+                <w:color w:val="073763"/>
+              </w:rPr>
+            </w:pPr>
           </w:p>
           <w:p>
             <w:pPr>
@@ -2866,13 +2883,32 @@
               </w:rPr>
               <w:t xml:space="preserve"> </w:t>
             </w:r>
-            <w:r>
-              <w:rPr>
-                <w:rFonts w:ascii="Montserrat" w:eastAsia="Montserrat" w:hAnsi="Montserrat" w:cs="Montserrat"/>
-                <w:color w:val="073763"/>
-              </w:rPr>
-              <w:t>https://colab.research.google.com/drive/1zlr06qes--gXFHtLuYEmUSaIuqF2mSE2?usp=sharing</w:t>
-            </w:r>
+            <w:hyperlink r:id="rId9" w:history="1">
+              <w:r>
+                <w:rPr>
+                  <w:rStyle w:val="Hyperlink"/>
+                  <w:rFonts w:ascii="Montserrat" w:eastAsia="Montserrat" w:hAnsi="Montserrat" w:cs="Montserrat"/>
+                </w:rPr>
+                <w:t>https://colab.research.google.com/drive/1zlr06qes--gXFHtLuYEmUSaIuqF2mSE2?usp=sharing</w:t>
+              </w:r>
+            </w:hyperlink>
+          </w:p>
+          <w:p>
+            <w:pPr>
+              <w:widowControl w:val="0"/>
+              <w:pBdr>
+                <w:top w:val="nil"/>
+                <w:left w:val="nil"/>
+                <w:bottom w:val="nil"/>
+                <w:right w:val="nil"/>
+                <w:between w:val="nil"/>
+              </w:pBdr>
+              <w:spacing w:line="240" w:lineRule="auto"/>
+              <w:rPr>
+                <w:rFonts w:ascii="Montserrat" w:eastAsia="Montserrat" w:hAnsi="Montserrat" w:cs="Montserrat"/>
+                <w:color w:val="073763"/>
+              </w:rPr>
+            </w:pPr>
           </w:p>
           <w:p>
             <w:pPr>
@@ -2950,7 +2986,17 @@
                 <w:b/>
                 <w:color w:val="073763"/>
               </w:rPr>
-              <w:t>Please write a short summary of your Capstone project and its components. Describe the problem statement, your approaches and your conclusions. (200-400 words)</w:t>
+              <w:t>Please write a short summary of your Capstone project and its components. Describe the problem stat</w:t>
+            </w:r>
+            <w:bookmarkStart w:id="0" w:name="_GoBack"/>
+            <w:bookmarkEnd w:id="0"/>
+            <w:r>
+              <w:rPr>
+                <w:rFonts w:ascii="Montserrat" w:eastAsia="Montserrat" w:hAnsi="Montserrat" w:cs="Montserrat"/>
+                <w:b/>
+                <w:color w:val="073763"/>
+              </w:rPr>
+              <w:t>ement, your approaches and your conclusions. (200-400 words)</w:t>
             </w:r>
           </w:p>
         </w:tc>
